--- a/docs/Interview Rust gemak.docx
+++ b/docs/Interview Rust gemak.docx
@@ -3,113 +3,319 @@
 <w:document xmlns:wpc="http://schemas.microsoft.com/office/word/2010/wordprocessingCanvas" xmlns:cx="http://schemas.microsoft.com/office/drawing/2014/chartex" xmlns:cx1="http://schemas.microsoft.com/office/drawing/2015/9/8/chartex" xmlns:cx2="http://schemas.microsoft.com/office/drawing/2015/10/21/chartex" xmlns:cx3="http://schemas.microsoft.com/office/drawing/2016/5/9/chartex" xmlns:cx4="http://schemas.microsoft.com/office/drawing/2016/5/10/chartex" xmlns:cx5="http://schemas.microsoft.com/office/drawing/2016/5/11/chartex" xmlns:cx6="http://schemas.microsoft.com/office/drawing/2016/5/12/chartex" xmlns:cx7="http://schemas.microsoft.com/office/drawing/2016/5/13/chartex" xmlns:cx8="http://schemas.microsoft.com/office/drawing/2016/5/14/chartex" xmlns:mc="http://schemas.openxmlformats.org/markup-compatibility/2006" xmlns:aink="http://schemas.microsoft.com/office/drawing/2016/ink" xmlns:am3d="http://schemas.microsoft.com/office/drawing/2017/model3d" xmlns:o="urn:schemas-microsoft-com:office:office" xmlns:r="http://schemas.openxmlformats.org/officeDocument/2006/relationships" xmlns:m="http://schemas.openxmlformats.org/officeDocument/2006/math" xmlns:v="urn:schemas-microsoft-com:vml" xmlns:wp14="http://schemas.microsoft.com/office/word/2010/wordprocessingDrawing" xmlns:wp="http://schemas.openxmlformats.org/drawingml/2006/wordprocessingDrawing" xmlns:w10="urn:schemas-microsoft-com:office:word" xmlns:w="http://schemas.openxmlformats.org/wordprocessingml/2006/main" xmlns:w14="http://schemas.microsoft.com/office/word/2010/wordml" xmlns:w15="http://schemas.microsoft.com/office/word/2012/wordml" xmlns:w16cid="http://schemas.microsoft.com/office/word/2016/wordml/cid" xmlns:w16se="http://schemas.microsoft.com/office/word/2015/wordml/symex" xmlns:wpg="http://schemas.microsoft.com/office/word/2010/wordprocessingGroup" xmlns:wpi="http://schemas.microsoft.com/office/word/2010/wordprocessingInk" xmlns:wne="http://schemas.microsoft.com/office/word/2006/wordml" xmlns:wps="http://schemas.microsoft.com/office/word/2010/wordprocessingShape" mc:Ignorable="w14 w15 w16se w16cid wp14">
   <w:body>
     <w:p>
+      <w:pPr>
+        <w:pStyle w:val="Kop2"/>
+      </w:pPr>
       <w:r>
         <w:t>Hoeveel mensen moet ik vragen?</w:t>
       </w:r>
     </w:p>
+    <w:p>
+      <w:r>
+        <w:t>5-15</w:t>
+      </w:r>
+    </w:p>
     <w:p/>
     <w:p>
+      <w:pPr>
+        <w:pStyle w:val="Kop2"/>
+      </w:pPr>
       <w:r>
         <w:t xml:space="preserve">Hoe bepaal ik de leesbaarheid </w:t>
       </w:r>
     </w:p>
+    <w:p>
+      <w:r>
+        <w:t xml:space="preserve">5 stukken code laten zien aan proefpersonen. 5 in C++ en 5 in rust de stukken code zullen hetzelfde doel bereiken. De proefpersonen zullen de code in willekeurige volgorde zien. Dan zal er aan de proefpersonen wordt gevraagd of zij de werking van de code kunnen beschrijven. Hierna krijgen de proefpersonen de code in sets te zien, sets van functionaliteit, print functies in c++ en Rust naast elkaar. En dan zal er gevraagd worden welke van de twee het duidelijkste leesbaar/te begrijpen is voor hun. </w:t>
+      </w:r>
+    </w:p>
     <w:p/>
     <w:p>
+      <w:pPr>
+        <w:pStyle w:val="Kop2"/>
+      </w:pPr>
       <w:r>
         <w:t>Wat leer ik van de leesbaarheid</w:t>
       </w:r>
     </w:p>
+    <w:p>
+      <w:r>
+        <w:t>Hoe makkelijk het is om de code te begrijpen op een basisniveau. Of de leesbaarheid te maken heeft met het begrijpen van de code.</w:t>
+      </w:r>
+    </w:p>
     <w:p/>
     <w:p>
+      <w:pPr>
+        <w:pStyle w:val="Kop2"/>
+      </w:pPr>
+      <w:r>
+        <w:t>Wat wil ik te weten komen</w:t>
+      </w:r>
+      <w:r>
+        <w:t>?</w:t>
+      </w:r>
+    </w:p>
+    <w:p/>
+    <w:p>
+      <w:r>
+        <w:t>I</w:t>
+      </w:r>
+      <w:r>
+        <w:t xml:space="preserve">s </w:t>
+      </w:r>
+      <w:r>
+        <w:t>rust makkelijker te leren dan C++</w:t>
+      </w:r>
+      <w:r>
+        <w:t>?</w:t>
+      </w:r>
       <w:bookmarkStart w:id="0" w:name="_GoBack"/>
       <w:bookmarkEnd w:id="0"/>
     </w:p>
+    <w:p>
+      <w:r>
+        <w:t>H</w:t>
+      </w:r>
+      <w:r>
+        <w:t xml:space="preserve">eeft rust </w:t>
+      </w:r>
+      <w:r>
+        <w:t>daadwerkelijk</w:t>
+      </w:r>
+      <w:r>
+        <w:t xml:space="preserve"> een lagere instap</w:t>
+      </w:r>
+      <w:r>
+        <w:t>?</w:t>
+      </w:r>
+    </w:p>
     <w:p/>
     <w:p>
-      <w:r>
-        <w:t>Wat wil ik te weten komen</w:t>
-      </w:r>
-      <w:r>
-        <w:t>?</w:t>
+      <w:pPr>
+        <w:pStyle w:val="Kop2"/>
+      </w:pPr>
+      <w:r>
+        <w:t>Hypothese</w:t>
       </w:r>
     </w:p>
     <w:p/>
     <w:p>
       <w:r>
-        <w:t xml:space="preserve">IS rust makkelijker te leren dan C++, of is heeft rust </w:t>
-      </w:r>
+        <w:t>R</w:t>
+      </w:r>
+      <w:r>
+        <w:t xml:space="preserve">ust is </w:t>
+      </w:r>
+      <w:r>
+        <w:t>makkelijker</w:t>
+      </w:r>
+      <w:r>
+        <w:t xml:space="preserve"> in het begin, door type </w:t>
+      </w:r>
+      <w:r>
+        <w:t>herkenning,</w:t>
+      </w:r>
+      <w:r>
+        <w:t xml:space="preserve"> “</w:t>
+      </w:r>
+      <w:r>
+        <w:t>standaard</w:t>
+      </w:r>
+      <w:r>
+        <w:t xml:space="preserve"> </w:t>
+      </w:r>
+      <w:r>
+        <w:t>macro’s</w:t>
+      </w:r>
+      <w:r>
+        <w:t>”</w:t>
+      </w:r>
+      <w:r>
+        <w:t>.</w:t>
+      </w:r>
+      <w:r>
+        <w:br/>
+        <w:t>C++ heeft minder ingebouwde functionaliteit</w:t>
+      </w:r>
+    </w:p>
+    <w:p/>
+    <w:p>
+      <w:pPr>
+        <w:rPr>
+          <w:lang w:val="en-US"/>
+        </w:rPr>
+      </w:pPr>
+      <w:r>
+        <w:rPr>
+          <w:lang w:val="en-US"/>
+        </w:rPr>
+        <w:t>Using n</w:t>
+      </w:r>
+      <w:r>
+        <w:rPr>
+          <w:lang w:val="en-US"/>
+        </w:rPr>
+        <w:t>amespace std;</w:t>
+      </w:r>
+    </w:p>
+    <w:p>
+      <w:pPr>
+        <w:rPr>
+          <w:lang w:val="en-US"/>
+        </w:rPr>
+      </w:pPr>
+      <w:r>
+        <w:rPr>
+          <w:lang w:val="en-US"/>
+        </w:rPr>
+        <w:t>Int main(void) {</w:t>
+      </w:r>
+    </w:p>
+    <w:p>
+      <w:pPr>
+        <w:ind w:firstLine="708"/>
+        <w:rPr>
+          <w:lang w:val="en-US"/>
+        </w:rPr>
+      </w:pPr>
       <w:proofErr w:type="spellStart"/>
       <w:r>
-        <w:t>daardwerkelijk</w:t>
+        <w:rPr>
+          <w:lang w:val="en-US"/>
+        </w:rPr>
+        <w:t>cout</w:t>
       </w:r>
       <w:proofErr w:type="spellEnd"/>
       <w:r>
-        <w:t xml:space="preserve"> een lagere instap</w:t>
-      </w:r>
-    </w:p>
-    <w:p/>
-    <w:p>
+        <w:rPr>
+          <w:lang w:val="en-US"/>
+        </w:rPr>
+        <w:t>&lt;</w:t>
+      </w:r>
+      <w:proofErr w:type="gramStart"/>
+      <w:r>
+        <w:rPr>
+          <w:lang w:val="en-US"/>
+        </w:rPr>
+        <w:t>&lt;”Hello</w:t>
+      </w:r>
+      <w:proofErr w:type="gramEnd"/>
+      <w:r>
+        <w:rPr>
+          <w:lang w:val="en-US"/>
+        </w:rPr>
+        <w:t xml:space="preserve"> World”&lt;&lt;</w:t>
+      </w:r>
       <w:proofErr w:type="spellStart"/>
       <w:r>
-        <w:t>Hytpothese</w:t>
+        <w:rPr>
+          <w:lang w:val="en-US"/>
+        </w:rPr>
+        <w:t>endl</w:t>
       </w:r>
       <w:proofErr w:type="spellEnd"/>
       <w:r>
-        <w:t xml:space="preserve"> is rust is </w:t>
-      </w:r>
+        <w:rPr>
+          <w:lang w:val="en-US"/>
+        </w:rPr>
+        <w:t>;</w:t>
+      </w:r>
+    </w:p>
+    <w:p>
+      <w:pPr>
+        <w:rPr>
+          <w:lang w:val="en-US"/>
+        </w:rPr>
+      </w:pPr>
+      <w:r>
+        <w:rPr>
+          <w:lang w:val="en-US"/>
+        </w:rPr>
+        <w:t xml:space="preserve">} </w:t>
+      </w:r>
+    </w:p>
+    <w:p>
+      <w:pPr>
+        <w:rPr>
+          <w:lang w:val="en-US"/>
+        </w:rPr>
+      </w:pPr>
+    </w:p>
+    <w:p>
+      <w:pPr>
+        <w:rPr>
+          <w:lang w:val="en-US"/>
+        </w:rPr>
+      </w:pPr>
       <w:proofErr w:type="spellStart"/>
       <w:r>
-        <w:t>makelijker</w:t>
+        <w:rPr>
+          <w:lang w:val="en-US"/>
+        </w:rPr>
+        <w:t>fn</w:t>
       </w:r>
       <w:proofErr w:type="spellEnd"/>
       <w:r>
-        <w:t xml:space="preserve"> in het begin, door type </w:t>
+        <w:rPr>
+          <w:lang w:val="en-US"/>
+        </w:rPr>
+        <w:t xml:space="preserve"> main(void) {</w:t>
+      </w:r>
+    </w:p>
+    <w:p>
+      <w:pPr>
+        <w:rPr>
+          <w:lang w:val="en-US"/>
+        </w:rPr>
+      </w:pPr>
+      <w:r>
+        <w:rPr>
+          <w:lang w:val="en-US"/>
+        </w:rPr>
+        <w:tab/>
       </w:r>
       <w:proofErr w:type="spellStart"/>
-      <w:r>
-        <w:t>herking</w:t>
+      <w:proofErr w:type="gramStart"/>
+      <w:r>
+        <w:rPr>
+          <w:lang w:val="en-US"/>
+        </w:rPr>
+        <w:t>println</w:t>
       </w:r>
       <w:proofErr w:type="spellEnd"/>
       <w:r>
-        <w:t xml:space="preserve"> en “</w:t>
-      </w:r>
-      <w:proofErr w:type="spellStart"/>
-      <w:r>
-        <w:t>stabdaard</w:t>
-      </w:r>
-      <w:proofErr w:type="spellEnd"/>
-      <w:r>
-        <w:t xml:space="preserve"> </w:t>
-      </w:r>
-      <w:proofErr w:type="spellStart"/>
-      <w:r>
-        <w:t>macros</w:t>
-      </w:r>
-      <w:proofErr w:type="spellEnd"/>
-      <w:r>
-        <w:t xml:space="preserve">” En geheugen </w:t>
-      </w:r>
-      <w:proofErr w:type="spellStart"/>
-      <w:r>
-        <w:t>mangement</w:t>
-      </w:r>
-      <w:proofErr w:type="spellEnd"/>
-      <w:r>
-        <w:t xml:space="preserve"> is veel makkelijker omdat je </w:t>
-      </w:r>
-      <w:proofErr w:type="spellStart"/>
-      <w:r>
-        <w:t>gewongen</w:t>
-      </w:r>
-      <w:proofErr w:type="spellEnd"/>
-      <w:r>
-        <w:t xml:space="preserve"> wordt</w:t>
-      </w:r>
-    </w:p>
-    <w:p>
-      <w:r>
-        <w:t>C++ wordt makkelijker naar dat je verder gat met de taal, eigen types en co</w:t>
-      </w:r>
+        <w:rPr>
+          <w:lang w:val="en-US"/>
+        </w:rPr>
+        <w:t>!(</w:t>
+      </w:r>
+      <w:proofErr w:type="gramEnd"/>
+      <w:r>
+        <w:rPr>
+          <w:lang w:val="en-US"/>
+        </w:rPr>
+        <w:t>“Hello World”)</w:t>
+      </w:r>
+    </w:p>
+    <w:p>
+      <w:pPr>
+        <w:rPr>
+          <w:lang w:val="en-US"/>
+        </w:rPr>
+      </w:pPr>
+      <w:r>
+        <w:rPr>
+          <w:lang w:val="en-US"/>
+        </w:rPr>
+        <w:t>}</w:t>
+      </w:r>
+    </w:p>
+    <w:p>
+      <w:pPr>
+        <w:rPr>
+          <w:lang w:val="en-US"/>
+        </w:rPr>
+      </w:pPr>
     </w:p>
     <w:sectPr>
       <w:pgSz w:w="11906" w:h="16838"/>
@@ -519,6 +725,49 @@
     <w:name w:val="Normal"/>
     <w:qFormat/>
   </w:style>
+  <w:style w:type="paragraph" w:styleId="Kop1">
+    <w:name w:val="heading 1"/>
+    <w:basedOn w:val="Standaard"/>
+    <w:next w:val="Standaard"/>
+    <w:link w:val="Kop1Char"/>
+    <w:uiPriority w:val="9"/>
+    <w:qFormat/>
+    <w:rsid w:val="00FF034E"/>
+    <w:pPr>
+      <w:keepNext/>
+      <w:keepLines/>
+      <w:spacing w:before="240" w:after="0"/>
+      <w:outlineLvl w:val="0"/>
+    </w:pPr>
+    <w:rPr>
+      <w:rFonts w:asciiTheme="majorHAnsi" w:eastAsiaTheme="majorEastAsia" w:hAnsiTheme="majorHAnsi" w:cstheme="majorBidi"/>
+      <w:color w:val="2E74B5" w:themeColor="accent1" w:themeShade="BF"/>
+      <w:sz w:val="32"/>
+      <w:szCs w:val="32"/>
+    </w:rPr>
+  </w:style>
+  <w:style w:type="paragraph" w:styleId="Kop2">
+    <w:name w:val="heading 2"/>
+    <w:basedOn w:val="Standaard"/>
+    <w:next w:val="Standaard"/>
+    <w:link w:val="Kop2Char"/>
+    <w:uiPriority w:val="9"/>
+    <w:unhideWhenUsed/>
+    <w:qFormat/>
+    <w:rsid w:val="00FF034E"/>
+    <w:pPr>
+      <w:keepNext/>
+      <w:keepLines/>
+      <w:spacing w:before="40" w:after="0"/>
+      <w:outlineLvl w:val="1"/>
+    </w:pPr>
+    <w:rPr>
+      <w:rFonts w:asciiTheme="majorHAnsi" w:eastAsiaTheme="majorEastAsia" w:hAnsiTheme="majorHAnsi" w:cstheme="majorBidi"/>
+      <w:color w:val="2E74B5" w:themeColor="accent1" w:themeShade="BF"/>
+      <w:sz w:val="26"/>
+      <w:szCs w:val="26"/>
+    </w:rPr>
+  </w:style>
   <w:style w:type="character" w:default="1" w:styleId="Standaardalinea-lettertype">
     <w:name w:val="Default Paragraph Font"/>
     <w:uiPriority w:val="1"/>
@@ -545,6 +794,32 @@
     <w:uiPriority w:val="99"/>
     <w:semiHidden/>
     <w:unhideWhenUsed/>
+  </w:style>
+  <w:style w:type="character" w:customStyle="1" w:styleId="Kop1Char">
+    <w:name w:val="Kop 1 Char"/>
+    <w:basedOn w:val="Standaardalinea-lettertype"/>
+    <w:link w:val="Kop1"/>
+    <w:uiPriority w:val="9"/>
+    <w:rsid w:val="00FF034E"/>
+    <w:rPr>
+      <w:rFonts w:asciiTheme="majorHAnsi" w:eastAsiaTheme="majorEastAsia" w:hAnsiTheme="majorHAnsi" w:cstheme="majorBidi"/>
+      <w:color w:val="2E74B5" w:themeColor="accent1" w:themeShade="BF"/>
+      <w:sz w:val="32"/>
+      <w:szCs w:val="32"/>
+    </w:rPr>
+  </w:style>
+  <w:style w:type="character" w:customStyle="1" w:styleId="Kop2Char">
+    <w:name w:val="Kop 2 Char"/>
+    <w:basedOn w:val="Standaardalinea-lettertype"/>
+    <w:link w:val="Kop2"/>
+    <w:uiPriority w:val="9"/>
+    <w:rsid w:val="00FF034E"/>
+    <w:rPr>
+      <w:rFonts w:asciiTheme="majorHAnsi" w:eastAsiaTheme="majorEastAsia" w:hAnsiTheme="majorHAnsi" w:cstheme="majorBidi"/>
+      <w:color w:val="2E74B5" w:themeColor="accent1" w:themeShade="BF"/>
+      <w:sz w:val="26"/>
+      <w:szCs w:val="26"/>
+    </w:rPr>
   </w:style>
 </w:styles>
 </file>

--- a/docs/Interview Rust gemak.docx
+++ b/docs/Interview Rust gemak.docx
@@ -69,8 +69,6 @@
       <w:r>
         <w:t>?</w:t>
       </w:r>
-      <w:bookmarkStart w:id="0" w:name="_GoBack"/>
-      <w:bookmarkEnd w:id="0"/>
     </w:p>
     <w:p>
       <w:r>
@@ -140,182 +138,56 @@
     </w:p>
     <w:p/>
     <w:p>
-      <w:pPr>
-        <w:rPr>
-          <w:lang w:val="en-US"/>
-        </w:rPr>
-      </w:pPr>
-      <w:r>
-        <w:rPr>
-          <w:lang w:val="en-US"/>
-        </w:rPr>
-        <w:t>Using n</w:t>
-      </w:r>
-      <w:r>
-        <w:rPr>
-          <w:lang w:val="en-US"/>
-        </w:rPr>
-        <w:t>amespace std;</w:t>
-      </w:r>
-    </w:p>
-    <w:p>
-      <w:pPr>
-        <w:rPr>
-          <w:lang w:val="en-US"/>
-        </w:rPr>
-      </w:pPr>
-      <w:r>
-        <w:rPr>
-          <w:lang w:val="en-US"/>
-        </w:rPr>
-        <w:t>Int main(void) {</w:t>
-      </w:r>
-    </w:p>
-    <w:p>
-      <w:pPr>
-        <w:ind w:firstLine="708"/>
-        <w:rPr>
-          <w:lang w:val="en-US"/>
-        </w:rPr>
-      </w:pPr>
-      <w:proofErr w:type="spellStart"/>
-      <w:r>
-        <w:rPr>
-          <w:lang w:val="en-US"/>
-        </w:rPr>
-        <w:t>cout</w:t>
-      </w:r>
-      <w:proofErr w:type="spellEnd"/>
-      <w:r>
-        <w:rPr>
-          <w:lang w:val="en-US"/>
-        </w:rPr>
-        <w:t>&lt;</w:t>
-      </w:r>
-      <w:proofErr w:type="gramStart"/>
-      <w:r>
-        <w:rPr>
-          <w:lang w:val="en-US"/>
-        </w:rPr>
-        <w:t>&lt;”Hello</w:t>
-      </w:r>
-      <w:proofErr w:type="gramEnd"/>
-      <w:r>
-        <w:rPr>
-          <w:lang w:val="en-US"/>
-        </w:rPr>
-        <w:t xml:space="preserve"> World”&lt;&lt;</w:t>
-      </w:r>
-      <w:proofErr w:type="spellStart"/>
-      <w:r>
-        <w:rPr>
-          <w:lang w:val="en-US"/>
-        </w:rPr>
-        <w:t>endl</w:t>
-      </w:r>
-      <w:proofErr w:type="spellEnd"/>
-      <w:r>
-        <w:rPr>
-          <w:lang w:val="en-US"/>
-        </w:rPr>
-        <w:t>;</w:t>
-      </w:r>
-    </w:p>
-    <w:p>
-      <w:pPr>
-        <w:rPr>
-          <w:lang w:val="en-US"/>
-        </w:rPr>
-      </w:pPr>
-      <w:r>
-        <w:rPr>
-          <w:lang w:val="en-US"/>
-        </w:rPr>
-        <w:t xml:space="preserve">} </w:t>
-      </w:r>
-    </w:p>
-    <w:p>
-      <w:pPr>
-        <w:rPr>
-          <w:lang w:val="en-US"/>
-        </w:rPr>
-      </w:pPr>
-    </w:p>
-    <w:p>
-      <w:pPr>
-        <w:rPr>
-          <w:lang w:val="en-US"/>
-        </w:rPr>
-      </w:pPr>
-      <w:proofErr w:type="spellStart"/>
-      <w:r>
-        <w:rPr>
-          <w:lang w:val="en-US"/>
-        </w:rPr>
-        <w:t>fn</w:t>
-      </w:r>
-      <w:proofErr w:type="spellEnd"/>
-      <w:r>
-        <w:rPr>
-          <w:lang w:val="en-US"/>
-        </w:rPr>
-        <w:t xml:space="preserve"> main(void) {</w:t>
-      </w:r>
-    </w:p>
-    <w:p>
-      <w:pPr>
-        <w:rPr>
-          <w:lang w:val="en-US"/>
-        </w:rPr>
-      </w:pPr>
-      <w:r>
-        <w:rPr>
-          <w:lang w:val="en-US"/>
-        </w:rPr>
-        <w:tab/>
-      </w:r>
-      <w:proofErr w:type="spellStart"/>
-      <w:proofErr w:type="gramStart"/>
-      <w:r>
-        <w:rPr>
-          <w:lang w:val="en-US"/>
-        </w:rPr>
-        <w:t>println</w:t>
-      </w:r>
-      <w:proofErr w:type="spellEnd"/>
-      <w:r>
-        <w:rPr>
-          <w:lang w:val="en-US"/>
-        </w:rPr>
-        <w:t>!(</w:t>
-      </w:r>
-      <w:proofErr w:type="gramEnd"/>
-      <w:r>
-        <w:rPr>
-          <w:lang w:val="en-US"/>
-        </w:rPr>
-        <w:t>“Hello World”)</w:t>
-      </w:r>
-    </w:p>
-    <w:p>
-      <w:pPr>
-        <w:rPr>
-          <w:lang w:val="en-US"/>
-        </w:rPr>
-      </w:pPr>
-      <w:r>
-        <w:rPr>
-          <w:lang w:val="en-US"/>
-        </w:rPr>
-        <w:t>}</w:t>
-      </w:r>
-    </w:p>
-    <w:p>
-      <w:pPr>
-        <w:rPr>
-          <w:lang w:val="en-US"/>
-        </w:rPr>
-      </w:pPr>
+      <w:r>
+        <w:t>https://ibb.co/C2SBC9k</w:t>
+      </w:r>
+    </w:p>
+    <w:p>
+      <w:r>
+        <w:t>https://ibb.co/hYvF9Hj</w:t>
+      </w:r>
+    </w:p>
+    <w:p>
+      <w:r>
+        <w:t>https://ibb.co/NKSYGCC</w:t>
+      </w:r>
+      <w:bookmarkStart w:id="0" w:name="_GoBack"/>
+      <w:bookmarkEnd w:id="0"/>
+    </w:p>
+    <w:p>
+      <w:r>
+        <w:t>https://ibb.co/qs2kMz6</w:t>
+      </w:r>
+    </w:p>
+    <w:p>
+      <w:r>
+        <w:t>https://ibb.co/zSkyxW7</w:t>
+      </w:r>
+    </w:p>
+    <w:p>
+      <w:r>
+        <w:t>https://ibb.co/JcyRSqs</w:t>
+      </w:r>
+    </w:p>
+    <w:p>
+      <w:r>
+        <w:t>https://ibb.co/s9JMt79</w:t>
+      </w:r>
+    </w:p>
+    <w:p>
+      <w:r>
+        <w:t>https://ibb.co/kqb22GD</w:t>
+      </w:r>
+    </w:p>
+    <w:p>
+      <w:r>
+        <w:t>https://ibb.co/0GmFs2K</w:t>
+      </w:r>
+    </w:p>
+    <w:p>
+      <w:r>
+        <w:t>https://ibb.co/RNtSQWy</w:t>
+      </w:r>
     </w:p>
     <w:sectPr>
       <w:pgSz w:w="11906" w:h="16838"/>
